--- a/PCA-Dani&Pato/B2/StoryBoard.docx
+++ b/PCA-Dani&Pato/B2/StoryBoard.docx
@@ -6816,6 +6816,12 @@
             <w:insideH w:val="single" w:color="auto" w:sz="4" w:space="0"/>
             <w:insideV w:val="single" w:color="auto" w:sz="4" w:space="0"/>
           </w:tblBorders>
+          <w:tblCellMar>
+            <w:top w:w="0" w:type="dxa"/>
+            <w:left w:w="108" w:type="dxa"/>
+            <w:bottom w:w="0" w:type="dxa"/>
+            <w:right w:w="108" w:type="dxa"/>
+          </w:tblCellMar>
         </w:tblPrEx>
         <w:tc>
           <w:tcPr>
@@ -7175,6 +7181,52 @@
             <w:pPr>
               <w:spacing w:after="0" w:line="240" w:lineRule="auto"/>
               <w:rPr>
+                <w:b/>
+                <w:bCs/>
+              </w:rPr>
+            </w:pPr>
+          </w:p>
+        </w:tc>
+        <w:tc>
+          <w:tcPr>
+            <w:tcW w:w="3966" w:type="dxa"/>
+          </w:tcPr>
+          <w:p>
+            <w:pPr>
+              <w:spacing w:after="0" w:line="240" w:lineRule="auto"/>
+              <w:rPr>
+                <w:b/>
+                <w:bCs/>
+              </w:rPr>
+            </w:pPr>
+          </w:p>
+        </w:tc>
+      </w:tr>
+      <w:tr>
+        <w:tblPrEx>
+          <w:tblBorders>
+            <w:top w:val="single" w:color="auto" w:sz="4" w:space="0"/>
+            <w:left w:val="single" w:color="auto" w:sz="4" w:space="0"/>
+            <w:bottom w:val="single" w:color="auto" w:sz="4" w:space="0"/>
+            <w:right w:val="single" w:color="auto" w:sz="4" w:space="0"/>
+            <w:insideH w:val="single" w:color="auto" w:sz="4" w:space="0"/>
+            <w:insideV w:val="single" w:color="auto" w:sz="4" w:space="0"/>
+          </w:tblBorders>
+          <w:tblCellMar>
+            <w:top w:w="0" w:type="dxa"/>
+            <w:left w:w="108" w:type="dxa"/>
+            <w:bottom w:w="0" w:type="dxa"/>
+            <w:right w:w="108" w:type="dxa"/>
+          </w:tblCellMar>
+        </w:tblPrEx>
+        <w:tc>
+          <w:tcPr>
+            <w:tcW w:w="3966" w:type="dxa"/>
+          </w:tcPr>
+          <w:p>
+            <w:pPr>
+              <w:spacing w:after="0" w:line="240" w:lineRule="auto"/>
+              <w:rPr>
                 <w:rFonts w:hint="default"/>
                 <w:b/>
                 <w:bCs/>
@@ -7425,8 +7477,6 @@
               </w:rPr>
               <w:t>PC</w:t>
             </w:r>
-            <w:bookmarkStart w:id="0" w:name="_GoBack"/>
-            <w:bookmarkEnd w:id="0"/>
           </w:p>
         </w:tc>
         <w:tc>
@@ -7634,7 +7684,7 @@
     <w:lsdException w:qFormat="1" w:unhideWhenUsed="0" w:uiPriority="10" w:semiHidden="0" w:name="Title"/>
     <w:lsdException w:uiPriority="99" w:name="Closing"/>
     <w:lsdException w:uiPriority="99" w:name="Signature"/>
-    <w:lsdException w:uiPriority="1" w:name="Default Paragraph Font"/>
+    <w:lsdException w:qFormat="1" w:uiPriority="1" w:name="Default Paragraph Font"/>
     <w:lsdException w:uiPriority="99" w:name="Body Text"/>
     <w:lsdException w:uiPriority="99" w:name="Body Text Indent"/>
     <w:lsdException w:uiPriority="99" w:name="List Continue"/>
@@ -7672,7 +7722,7 @@
     <w:lsdException w:uiPriority="99" w:name="HTML Sample"/>
     <w:lsdException w:uiPriority="99" w:name="HTML Typewriter"/>
     <w:lsdException w:uiPriority="99" w:name="HTML Variable"/>
-    <w:lsdException w:uiPriority="99" w:name="Normal Table"/>
+    <w:lsdException w:qFormat="1" w:uiPriority="99" w:name="Normal Table"/>
     <w:lsdException w:uiPriority="99" w:name="annotation subject"/>
     <w:lsdException w:uiPriority="99" w:name="Table Simple 1"/>
     <w:lsdException w:uiPriority="99" w:name="Table Simple 2"/>
@@ -7717,7 +7767,7 @@
     <w:lsdException w:uiPriority="99" w:name="Table Web 2"/>
     <w:lsdException w:uiPriority="99" w:name="Table Web 3"/>
     <w:lsdException w:uiPriority="99" w:name="Balloon Text"/>
-    <w:lsdException w:unhideWhenUsed="0" w:uiPriority="39" w:semiHidden="0" w:name="Table Grid"/>
+    <w:lsdException w:qFormat="1" w:unhideWhenUsed="0" w:uiPriority="39" w:semiHidden="0" w:name="Table Grid"/>
     <w:lsdException w:uiPriority="99" w:name="Table Theme"/>
     <w:lsdException w:unhideWhenUsed="0" w:uiPriority="60" w:semiHidden="0" w:name="Light Shading"/>
     <w:lsdException w:unhideWhenUsed="0" w:uiPriority="61" w:semiHidden="0" w:name="Light List"/>
@@ -7838,12 +7888,14 @@
     <w:name w:val="Default Paragraph Font"/>
     <w:semiHidden/>
     <w:unhideWhenUsed/>
+    <w:qFormat/>
     <w:uiPriority w:val="1"/>
   </w:style>
   <w:style w:type="table" w:default="1" w:styleId="3">
     <w:name w:val="Normal Table"/>
     <w:semiHidden/>
     <w:unhideWhenUsed/>
+    <w:qFormat/>
     <w:uiPriority w:val="99"/>
     <w:tblPr>
       <w:tblCellMar>
@@ -7857,6 +7909,7 @@
   <w:style w:type="table" w:styleId="4">
     <w:name w:val="Table Grid"/>
     <w:basedOn w:val="3"/>
+    <w:qFormat/>
     <w:uiPriority w:val="39"/>
     <w:pPr>
       <w:spacing w:after="0" w:line="240" w:lineRule="auto"/>
@@ -8131,6 +8184,23 @@
 </file>
 
 <file path=customXml/item1.xml><?xml version="1.0" encoding="utf-8"?>
+<p:properties xmlns:p="http://schemas.microsoft.com/office/2006/metadata/properties" xmlns:xsi="http://www.w3.org/2001/XMLSchema-instance" xmlns:pc="http://schemas.microsoft.com/office/infopath/2007/PartnerControls">
+  <documentManagement>
+    <_activity xmlns="dada7fd1-0456-4a0f-b5f6-2e95e998ff4d" xsi:nil="true"/>
+  </documentManagement>
+</p:properties>
+</file>
+
+<file path=customXml/item2.xml><?xml version="1.0" encoding="utf-8"?>
+<?mso-contentType ?>
+<FormTemplates xmlns="http://schemas.microsoft.com/sharepoint/v3/contenttype/forms">
+  <Display>DocumentLibraryForm</Display>
+  <Edit>DocumentLibraryForm</Edit>
+  <New>DocumentLibraryForm</New>
+</FormTemplates>
+</file>
+
+<file path=customXml/item3.xml><?xml version="1.0" encoding="utf-8"?>
 <ct:contentTypeSchema xmlns:ct="http://schemas.microsoft.com/office/2006/metadata/contentType" xmlns:ma="http://schemas.microsoft.com/office/2006/metadata/properties/metaAttributes" ct:_="" ma:_="" ma:contentTypeName="Document" ma:contentTypeID="0x010100CD9DAD1FC3266B4B8C3FCC93C66E3119" ma:contentTypeVersion="11" ma:contentTypeDescription="Create a new document." ma:contentTypeScope="" ma:versionID="c7b670d253056fa714252da34580f78b">
   <xsd:schema xmlns:xsd="http://www.w3.org/2001/XMLSchema" xmlns:xs="http://www.w3.org/2001/XMLSchema" xmlns:p="http://schemas.microsoft.com/office/2006/metadata/properties" xmlns:ns3="dada7fd1-0456-4a0f-b5f6-2e95e998ff4d" xmlns:ns4="698b9576-1dbe-49f9-a0ed-ca185cd748a9" targetNamespace="http://schemas.microsoft.com/office/2006/metadata/properties" ma:root="true" ma:fieldsID="52f6b751eacf71059650db6ab6153da4" ns3:_="" ns4:_="">
     <xsd:import namespace="dada7fd1-0456-4a0f-b5f6-2e95e998ff4d"/>
@@ -8339,25 +8409,8 @@
 </ct:contentTypeSchema>
 </file>
 
-<file path=customXml/item2.xml><?xml version="1.0" encoding="utf-8"?>
-<?mso-contentType ?>
-<FormTemplates xmlns="http://schemas.microsoft.com/sharepoint/v3/contenttype/forms">
-  <Display>DocumentLibraryForm</Display>
-  <Edit>DocumentLibraryForm</Edit>
-  <New>DocumentLibraryForm</New>
-</FormTemplates>
-</file>
-
-<file path=customXml/item3.xml><?xml version="1.0" encoding="utf-8"?>
-<p:properties xmlns:p="http://schemas.microsoft.com/office/2006/metadata/properties" xmlns:xsi="http://www.w3.org/2001/XMLSchema-instance" xmlns:pc="http://schemas.microsoft.com/office/infopath/2007/PartnerControls">
-  <documentManagement>
-    <_activity xmlns="dada7fd1-0456-4a0f-b5f6-2e95e998ff4d" xsi:nil="true"/>
-  </documentManagement>
-</p:properties>
-</file>
-
 <file path=customXml/itemProps1.xml><?xml version="1.0" encoding="utf-8"?>
-<ds:datastoreItem xmlns:ds="http://schemas.openxmlformats.org/officeDocument/2006/customXml" ds:itemID="{B0C6A95B-DD09-4082-989A-923FD0E698C1}">
+<ds:datastoreItem xmlns:ds="http://schemas.openxmlformats.org/officeDocument/2006/customXml" ds:itemID="{01337FDE-60D2-49F0-8508-3150908F75D2}">
   <ds:schemaRefs/>
 </ds:datastoreItem>
 </file>
@@ -8369,7 +8422,7 @@
 </file>
 
 <file path=customXml/itemProps3.xml><?xml version="1.0" encoding="utf-8"?>
-<ds:datastoreItem xmlns:ds="http://schemas.openxmlformats.org/officeDocument/2006/customXml" ds:itemID="{01337FDE-60D2-49F0-8508-3150908F75D2}">
+<ds:datastoreItem xmlns:ds="http://schemas.openxmlformats.org/officeDocument/2006/customXml" ds:itemID="{B0C6A95B-DD09-4082-989A-923FD0E698C1}">
   <ds:schemaRefs/>
 </ds:datastoreItem>
 </file>